--- a/INTERNSHIP PROJECT REPORT irfan.docx
+++ b/INTERNSHIP PROJECT REPORT irfan.docx
@@ -133,8 +133,6 @@
           <w:rFonts w:ascii="Times New Roman" w:hAnsi="Times New Roman" w:cs="Times New Roman"/>
         </w:rPr>
       </w:pPr>
-      <w:bookmarkStart w:id="0" w:name="_GoBack"/>
-      <w:bookmarkEnd w:id="0"/>
     </w:p>
     <w:p>
       <w:pPr>
@@ -1127,7 +1125,23 @@
           <w:sz w:val="24"/>
           <w:szCs w:val="24"/>
         </w:rPr>
-        <w:t>I hereby declare that the project work entitled “Home Service” is an authentic record of our own work carried out as requirements of Internship for the award of B.Tech degree in Computer Science and Engineering from Lovely Professional University, Phagwara, under the guidance of Aarti Chauhan, during (January to April 2019). All the information furnished in this capstone project report is based on my own</w:t>
+        <w:t xml:space="preserve">I hereby declare that the project work entitled “Home Service” is an authentic record of our own work carried out as requirements of Internship for the award of </w:t>
+      </w:r>
+      <w:r>
+        <w:rPr>
+          <w:rFonts w:ascii="Times New Roman" w:hAnsi="Times New Roman" w:cs="Times New Roman"/>
+          <w:sz w:val="24"/>
+          <w:szCs w:val="24"/>
+        </w:rPr>
+        <w:t xml:space="preserve"> </w:t>
+      </w:r>
+      <w:r>
+        <w:rPr>
+          <w:rFonts w:ascii="Times New Roman" w:hAnsi="Times New Roman" w:cs="Times New Roman"/>
+          <w:sz w:val="24"/>
+          <w:szCs w:val="24"/>
+        </w:rPr>
+        <w:t>B.Tech degree in Computer Science and Engineering from Lovely Professional University, Phagwara, under the guidance of Aarti Chauhan, during (January to April 2019). All the information furnished in this capstone project report is based on my own</w:t>
       </w:r>
       <w:r>
         <w:rPr>
@@ -1900,98 +1914,60 @@
           <w:rFonts w:ascii="Times New Roman" w:hAnsi="Times New Roman" w:cs="Times New Roman"/>
           <w:shd w:val="clear" w:color="auto" w:fill="FFFFFF"/>
         </w:rPr>
-        <w:t xml:space="preserve"> that provides IT services, including digital, technology, consulting, and operations services. It is headquartered in Teaneck, New </w:t>
+        <w:t> that provides IT services, including digital, technology, consulting, and operations services. It is headquartered in Teaneck, New Jersey, United States of America. Cognizant is included in the NASDAQ-100 and the S&amp;P 500 indices. It is also one of the fastest growing Fortune 500 companies. It was founded as an in-house technology</w:t>
       </w:r>
       <w:r>
         <w:rPr>
           <w:rFonts w:ascii="Times New Roman" w:hAnsi="Times New Roman" w:cs="Times New Roman"/>
           <w:shd w:val="clear" w:color="auto" w:fill="FFFFFF"/>
         </w:rPr>
-        <w:t>Jersey, United</w:t>
+        <w:t xml:space="preserve"> </w:t>
       </w:r>
       <w:r>
         <w:rPr>
           <w:rFonts w:ascii="Times New Roman" w:hAnsi="Times New Roman" w:cs="Times New Roman"/>
           <w:shd w:val="clear" w:color="auto" w:fill="FFFFFF"/>
         </w:rPr>
-        <w:t xml:space="preserve"> States of America. Cognizant is included in the NASDAQ-100 and the S&amp;P 500 indices. It is also one of the fastest growing Fortune 500 companies. It was founded as an in-house technology</w:t>
-      </w:r>
+        <w:t>unit of DUN &amp; BRADSTREEIN in 1994, and started serving external clients in 1996.</w:t>
+      </w:r>
+      <w:r>
+        <w:rPr>
+          <w:rFonts w:ascii="Times New Roman" w:hAnsi="Times New Roman" w:cs="Times New Roman"/>
+        </w:rPr>
+        <w:t xml:space="preserve"> </w:t>
+      </w:r>
+    </w:p>
+    <w:p>
+      <w:pPr>
+        <w:rPr>
+          <w:rFonts w:ascii="Times New Roman" w:hAnsi="Times New Roman" w:cs="Times New Roman"/>
+        </w:rPr>
+      </w:pPr>
       <w:r>
         <w:rPr>
           <w:rFonts w:ascii="Times New Roman" w:hAnsi="Times New Roman" w:cs="Times New Roman"/>
           <w:shd w:val="clear" w:color="auto" w:fill="FFFFFF"/>
         </w:rPr>
+        <w:t>Cognizant had a period of fast growth during the 2000s, becoming a Fortune 500 company in 2011. In 2015, the FORTUNE Magazine named it as the world's fourth most admired IT Services company. In 2017, Cognizant was named in Fortune’s Future 50 list.</w:t>
+      </w:r>
+      <w:r>
+        <w:rPr>
+          <w:rFonts w:ascii="Times New Roman" w:hAnsi="Times New Roman" w:cs="Times New Roman"/>
+        </w:rPr>
         <w:t xml:space="preserve"> </w:t>
       </w:r>
-      <w:r>
-        <w:rPr>
-          <w:rFonts w:ascii="Times New Roman" w:hAnsi="Times New Roman" w:cs="Times New Roman"/>
-          <w:shd w:val="clear" w:color="auto" w:fill="FFFFFF"/>
-        </w:rPr>
-        <w:t>unit of DUN &amp; BRADSTREEIN in 1994, and started serving external clients in 1996.</w:t>
-      </w:r>
-      <w:r>
-        <w:rPr>
-          <w:rFonts w:ascii="Times New Roman" w:hAnsi="Times New Roman" w:cs="Times New Roman"/>
-        </w:rPr>
-        <w:t xml:space="preserve"> </w:t>
-      </w:r>
-    </w:p>
-    <w:p>
-      <w:pPr>
-        <w:rPr>
-          <w:rFonts w:ascii="Times New Roman" w:hAnsi="Times New Roman" w:cs="Times New Roman"/>
-        </w:rPr>
-      </w:pPr>
-      <w:r>
-        <w:rPr>
-          <w:rFonts w:ascii="Times New Roman" w:hAnsi="Times New Roman" w:cs="Times New Roman"/>
-          <w:shd w:val="clear" w:color="auto" w:fill="FFFFFF"/>
-        </w:rPr>
-        <w:t>Cognizant had a period of fast growth during the 2000s, becoming a Fortune 500 company in 2011. In 2015, the FORTUNE Magazine named it as the world's fourth most admired IT Services company. In 2017, Cognizant was named in Fortune’s Future 50 list.</w:t>
-      </w:r>
-      <w:r>
-        <w:rPr>
-          <w:rFonts w:ascii="Times New Roman" w:hAnsi="Times New Roman" w:cs="Times New Roman"/>
-        </w:rPr>
-        <w:t xml:space="preserve"> </w:t>
-      </w:r>
-    </w:p>
-    <w:p>
-      <w:pPr>
-        <w:rPr>
-          <w:rFonts w:ascii="Times New Roman" w:hAnsi="Times New Roman" w:cs="Times New Roman"/>
-        </w:rPr>
-      </w:pPr>
-      <w:r>
-        <w:rPr>
-          <w:rFonts w:ascii="Times New Roman" w:hAnsi="Times New Roman" w:cs="Times New Roman"/>
-        </w:rPr>
-        <w:t xml:space="preserve">Cognizant provides information technology, information security, consulting, ITO and BPO services. These include business &amp; technology consulting, system integration, application development &amp; maintenance, IT infrastructure services, analytics, business intelligence </w:t>
-      </w:r>
-      <w:r>
-        <w:rPr>
-          <w:rFonts w:ascii="Times New Roman" w:hAnsi="Times New Roman" w:cs="Times New Roman"/>
-        </w:rPr>
-        <w:t>data,</w:t>
-      </w:r>
-      <w:r>
-        <w:rPr>
-          <w:rFonts w:ascii="Times New Roman" w:hAnsi="Times New Roman" w:cs="Times New Roman"/>
-        </w:rPr>
-        <w:t xml:space="preserve"> warehousing, customer relationship management, supply chain management, engineering &amp; manufacturing solutions, </w:t>
-      </w:r>
-      <w:r>
-        <w:rPr>
-          <w:rFonts w:ascii="Times New Roman" w:hAnsi="Times New Roman" w:cs="Times New Roman"/>
-        </w:rPr>
-        <w:t>enterprise resource</w:t>
-      </w:r>
-      <w:r>
-        <w:rPr>
-          <w:rFonts w:ascii="Times New Roman" w:hAnsi="Times New Roman" w:cs="Times New Roman"/>
-        </w:rPr>
-        <w:t xml:space="preserve"> planning, research and development, outsourcing, and testing solutions.</w:t>
+    </w:p>
+    <w:p>
+      <w:pPr>
+        <w:rPr>
+          <w:rFonts w:ascii="Times New Roman" w:hAnsi="Times New Roman" w:cs="Times New Roman"/>
+        </w:rPr>
+      </w:pPr>
+      <w:r>
+        <w:rPr>
+          <w:rFonts w:ascii="Times New Roman" w:hAnsi="Times New Roman" w:cs="Times New Roman"/>
+        </w:rPr>
+        <w:t>Cognizant provides information technology, information security, consulting, ITO and BPO services. These include business &amp; technology consulting, system integration, application development &amp; maintenance, IT infrastructure services, analytics, business intelligence data, warehousing, customer relationship management, supply chain management, engineering &amp; manufacturing solutions, enterprise resource planning, research and development, outsourcing, and testing solutions.</w:t>
       </w:r>
     </w:p>
     <w:p>
@@ -2482,70 +2458,7 @@
           <w:szCs w:val="24"/>
           <w:lang w:val="en-IN" w:eastAsia="en-IN"/>
         </w:rPr>
-        <w:t>Abstract</w:t>
-      </w:r>
-      <w:r>
-        <w:rPr>
-          <w:rFonts w:ascii="Times New Roman" w:eastAsia="Times New Roman" w:hAnsi="Times New Roman" w:cs="Times New Roman"/>
-          <w:sz w:val="24"/>
-          <w:szCs w:val="24"/>
-          <w:lang w:val="en-IN" w:eastAsia="en-IN"/>
-        </w:rPr>
-        <w:t>……………………...………………………………</w:t>
-      </w:r>
-      <w:r>
-        <w:rPr>
-          <w:rFonts w:ascii="Times New Roman" w:eastAsia="Times New Roman" w:hAnsi="Times New Roman" w:cs="Times New Roman"/>
-          <w:sz w:val="24"/>
-          <w:szCs w:val="24"/>
-          <w:lang w:val="en-IN" w:eastAsia="en-IN"/>
-        </w:rPr>
-        <w:t>………..</w:t>
-      </w:r>
-      <w:r>
-        <w:rPr>
-          <w:rFonts w:ascii="Times New Roman" w:eastAsia="Times New Roman" w:hAnsi="Times New Roman" w:cs="Times New Roman"/>
-          <w:sz w:val="24"/>
-          <w:szCs w:val="24"/>
-          <w:lang w:val="en-IN" w:eastAsia="en-IN"/>
-        </w:rPr>
-        <w:t>………...</w:t>
-      </w:r>
-      <w:r>
-        <w:rPr>
-          <w:rFonts w:ascii="Times New Roman" w:eastAsia="Times New Roman" w:hAnsi="Times New Roman" w:cs="Times New Roman"/>
-          <w:sz w:val="24"/>
-          <w:szCs w:val="24"/>
-          <w:lang w:val="en-IN" w:eastAsia="en-IN"/>
-        </w:rPr>
-        <w:t>……...</w:t>
-      </w:r>
-      <w:r>
-        <w:rPr>
-          <w:rFonts w:ascii="Times New Roman" w:eastAsia="Times New Roman" w:hAnsi="Times New Roman" w:cs="Times New Roman"/>
-          <w:sz w:val="24"/>
-          <w:szCs w:val="24"/>
-          <w:lang w:val="en-IN" w:eastAsia="en-IN"/>
-        </w:rPr>
-        <w:t>(vi</w:t>
-      </w:r>
-      <w:r>
-        <w:rPr>
-          <w:rFonts w:ascii="Times New Roman" w:eastAsia="Times New Roman" w:hAnsi="Times New Roman" w:cs="Times New Roman"/>
-          <w:sz w:val="24"/>
-          <w:szCs w:val="24"/>
-          <w:lang w:val="en-IN" w:eastAsia="en-IN"/>
-        </w:rPr>
-        <w:t>i</w:t>
-      </w:r>
-      <w:r>
-        <w:rPr>
-          <w:rFonts w:ascii="Times New Roman" w:eastAsia="Times New Roman" w:hAnsi="Times New Roman" w:cs="Times New Roman"/>
-          <w:sz w:val="24"/>
-          <w:szCs w:val="24"/>
-          <w:lang w:val="en-IN" w:eastAsia="en-IN"/>
-        </w:rPr>
-        <w:t>)</w:t>
+        <w:t>Abstract……………………...………………………………………..………...……...(vii)</w:t>
       </w:r>
     </w:p>
     <w:p>
@@ -5958,14 +5871,7 @@
           <w:rFonts w:ascii="Times New Roman" w:hAnsi="Times New Roman" w:cs="Times New Roman"/>
           <w:b/>
         </w:rPr>
-        <w:t>Implementation</w:t>
-      </w:r>
-      <w:r>
-        <w:rPr>
-          <w:rFonts w:ascii="Times New Roman" w:hAnsi="Times New Roman" w:cs="Times New Roman"/>
-          <w:b/>
-        </w:rPr>
-        <w:t>--------------------</w:t>
+        <w:t>Implementation--------------------</w:t>
       </w:r>
       <w:r>
         <w:rPr>
@@ -6012,13 +5918,7 @@
         <w:rPr>
           <w:rFonts w:ascii="Times New Roman" w:hAnsi="Times New Roman" w:cs="Times New Roman"/>
         </w:rPr>
-        <w:t xml:space="preserve">     8</w:t>
-      </w:r>
-      <w:r>
-        <w:rPr>
-          <w:rFonts w:ascii="Times New Roman" w:hAnsi="Times New Roman" w:cs="Times New Roman"/>
-        </w:rPr>
-        <w:t>.1</w:t>
+        <w:t xml:space="preserve">     8.1</w:t>
       </w:r>
       <w:r>
         <w:rPr>
@@ -6094,13 +5994,7 @@
         <w:rPr>
           <w:rFonts w:ascii="Times New Roman" w:hAnsi="Times New Roman" w:cs="Times New Roman"/>
         </w:rPr>
-        <w:t xml:space="preserve">          8.1</w:t>
-      </w:r>
-      <w:r>
-        <w:rPr>
-          <w:rFonts w:ascii="Times New Roman" w:hAnsi="Times New Roman" w:cs="Times New Roman"/>
-        </w:rPr>
-        <w:t>.1</w:t>
+        <w:t xml:space="preserve">          8.1.1</w:t>
       </w:r>
       <w:r>
         <w:rPr>
@@ -6109,13 +6003,7 @@
         <w:t xml:space="preserve">. </w:t>
       </w:r>
       <w:r>
-        <w:t>Project Activation</w:t>
-      </w:r>
-      <w:r>
-        <w:t xml:space="preserve"> ------------</w:t>
-      </w:r>
-      <w:r>
-        <w:t>-</w:t>
+        <w:t>Project Activation -------------</w:t>
       </w:r>
       <w:r>
         <w:rPr>
@@ -6170,13 +6058,7 @@
         <w:rPr>
           <w:rFonts w:ascii="Times New Roman" w:hAnsi="Times New Roman" w:cs="Times New Roman"/>
         </w:rPr>
-        <w:t xml:space="preserve">          8.1</w:t>
-      </w:r>
-      <w:r>
-        <w:rPr>
-          <w:rFonts w:ascii="Times New Roman" w:hAnsi="Times New Roman" w:cs="Times New Roman"/>
-        </w:rPr>
-        <w:t>.2</w:t>
+        <w:t xml:space="preserve">          8.1.2</w:t>
       </w:r>
       <w:r>
         <w:rPr>
@@ -6185,13 +6067,7 @@
         <w:t xml:space="preserve">. </w:t>
       </w:r>
       <w:r>
-        <w:t>Project Operation</w:t>
-      </w:r>
-      <w:r>
-        <w:t xml:space="preserve"> </w:t>
-      </w:r>
-      <w:r>
-        <w:t>-------------</w:t>
+        <w:t>Project Operation -------------</w:t>
       </w:r>
       <w:r>
         <w:rPr>
@@ -6246,13 +6122,7 @@
         <w:rPr>
           <w:rFonts w:ascii="Times New Roman" w:hAnsi="Times New Roman" w:cs="Times New Roman"/>
         </w:rPr>
-        <w:t xml:space="preserve">     8</w:t>
-      </w:r>
-      <w:r>
-        <w:rPr>
-          <w:rFonts w:ascii="Times New Roman" w:hAnsi="Times New Roman" w:cs="Times New Roman"/>
-        </w:rPr>
-        <w:t>.2</w:t>
+        <w:t xml:space="preserve">     8.2</w:t>
       </w:r>
       <w:r>
         <w:rPr>
@@ -6334,13 +6204,7 @@
         <w:rPr>
           <w:rFonts w:ascii="Times New Roman" w:hAnsi="Times New Roman" w:cs="Times New Roman"/>
         </w:rPr>
-        <w:t xml:space="preserve">     8</w:t>
-      </w:r>
-      <w:r>
-        <w:rPr>
-          <w:rFonts w:ascii="Times New Roman" w:hAnsi="Times New Roman" w:cs="Times New Roman"/>
-        </w:rPr>
-        <w:t>.3</w:t>
+        <w:t xml:space="preserve">     8.3</w:t>
       </w:r>
       <w:r>
         <w:rPr>
@@ -6440,14 +6304,7 @@
           <w:rFonts w:ascii="Times New Roman" w:hAnsi="Times New Roman" w:cs="Times New Roman"/>
           <w:b/>
         </w:rPr>
-        <w:t xml:space="preserve"> </w:t>
-      </w:r>
-      <w:r>
-        <w:rPr>
-          <w:rFonts w:ascii="Times New Roman" w:hAnsi="Times New Roman" w:cs="Times New Roman"/>
-          <w:b/>
-        </w:rPr>
-        <w:t>--------------------</w:t>
+        <w:t xml:space="preserve"> --------------------</w:t>
       </w:r>
       <w:r>
         <w:rPr>
@@ -6475,21 +6332,7 @@
           <w:rFonts w:ascii="Times New Roman" w:hAnsi="Times New Roman" w:cs="Times New Roman"/>
           <w:b/>
         </w:rPr>
-        <w:t>-----</w:t>
-      </w:r>
-      <w:r>
-        <w:rPr>
-          <w:rFonts w:ascii="Times New Roman" w:hAnsi="Times New Roman" w:cs="Times New Roman"/>
-          <w:b/>
-        </w:rPr>
-        <w:t>--</w:t>
-      </w:r>
-      <w:r>
-        <w:rPr>
-          <w:rFonts w:ascii="Times New Roman" w:hAnsi="Times New Roman" w:cs="Times New Roman"/>
-          <w:b/>
-        </w:rPr>
-        <w:t>------- 6</w:t>
+        <w:t>-------------- 6</w:t>
       </w:r>
     </w:p>
     <w:p>
@@ -6508,13 +6351,7 @@
         <w:rPr>
           <w:rFonts w:ascii="Times New Roman" w:hAnsi="Times New Roman" w:cs="Times New Roman"/>
         </w:rPr>
-        <w:t xml:space="preserve">     9</w:t>
-      </w:r>
-      <w:r>
-        <w:rPr>
-          <w:rFonts w:ascii="Times New Roman" w:hAnsi="Times New Roman" w:cs="Times New Roman"/>
-        </w:rPr>
-        <w:t>.1</w:t>
+        <w:t xml:space="preserve">     9.1</w:t>
       </w:r>
       <w:r>
         <w:rPr>
@@ -6585,13 +6422,7 @@
         <w:rPr>
           <w:rFonts w:ascii="Times New Roman" w:hAnsi="Times New Roman" w:cs="Times New Roman"/>
         </w:rPr>
-        <w:t xml:space="preserve">     9</w:t>
-      </w:r>
-      <w:r>
-        <w:rPr>
-          <w:rFonts w:ascii="Times New Roman" w:hAnsi="Times New Roman" w:cs="Times New Roman"/>
-        </w:rPr>
-        <w:t>.2</w:t>
+        <w:t xml:space="preserve">     9.2</w:t>
       </w:r>
       <w:r>
         <w:rPr>
@@ -6612,13 +6443,7 @@
         <w:rPr>
           <w:rFonts w:ascii="Times New Roman" w:hAnsi="Times New Roman" w:cs="Times New Roman"/>
         </w:rPr>
-        <w:t xml:space="preserve"> --</w:t>
-      </w:r>
-      <w:r>
-        <w:rPr>
-          <w:rFonts w:ascii="Times New Roman" w:hAnsi="Times New Roman" w:cs="Times New Roman"/>
-        </w:rPr>
-        <w:t>-------</w:t>
+        <w:t xml:space="preserve"> ---------</w:t>
       </w:r>
       <w:r>
         <w:rPr>
@@ -6722,13 +6547,7 @@
         <w:rPr>
           <w:rFonts w:ascii="Times New Roman" w:hAnsi="Times New Roman" w:cs="Times New Roman"/>
         </w:rPr>
-        <w:t xml:space="preserve">          9.3</w:t>
-      </w:r>
-      <w:r>
-        <w:rPr>
-          <w:rFonts w:ascii="Times New Roman" w:hAnsi="Times New Roman" w:cs="Times New Roman"/>
-        </w:rPr>
-        <w:t>.1</w:t>
+        <w:t xml:space="preserve">          9.3.1</w:t>
       </w:r>
       <w:r>
         <w:rPr>
@@ -6737,10 +6556,7 @@
         <w:t xml:space="preserve">. </w:t>
       </w:r>
       <w:r>
-        <w:t>Technical-----------</w:t>
-      </w:r>
-      <w:r>
-        <w:t>-------------</w:t>
+        <w:t>Technical------------------------</w:t>
       </w:r>
       <w:r>
         <w:rPr>
@@ -6795,13 +6611,7 @@
         <w:rPr>
           <w:rFonts w:ascii="Times New Roman" w:hAnsi="Times New Roman" w:cs="Times New Roman"/>
         </w:rPr>
-        <w:t xml:space="preserve">          9.3</w:t>
-      </w:r>
-      <w:r>
-        <w:rPr>
-          <w:rFonts w:ascii="Times New Roman" w:hAnsi="Times New Roman" w:cs="Times New Roman"/>
-        </w:rPr>
-        <w:t>.2</w:t>
+        <w:t xml:space="preserve">          9.3.2</w:t>
       </w:r>
       <w:r>
         <w:rPr>
@@ -6813,13 +6623,7 @@
         <w:t xml:space="preserve"> </w:t>
       </w:r>
       <w:r>
-        <w:t>Managerial</w:t>
-      </w:r>
-      <w:r>
-        <w:t xml:space="preserve"> </w:t>
-      </w:r>
-      <w:r>
-        <w:t>---------------------</w:t>
+        <w:t>Managerial ---------------------</w:t>
       </w:r>
       <w:r>
         <w:rPr>
@@ -6955,13 +6759,7 @@
         <w:rPr>
           <w:rFonts w:ascii="Times New Roman" w:hAnsi="Times New Roman" w:cs="Times New Roman"/>
         </w:rPr>
-        <w:t xml:space="preserve">     10</w:t>
-      </w:r>
-      <w:r>
-        <w:rPr>
-          <w:rFonts w:ascii="Times New Roman" w:hAnsi="Times New Roman" w:cs="Times New Roman"/>
-        </w:rPr>
-        <w:t>.1</w:t>
+        <w:t xml:space="preserve">     10.1</w:t>
       </w:r>
       <w:r>
         <w:rPr>
@@ -6976,22 +6774,13 @@
         <w:t xml:space="preserve"> </w:t>
       </w:r>
       <w:r>
-        <w:t>How to Use</w:t>
-      </w:r>
-      <w:r>
-        <w:t xml:space="preserve"> ----------</w:t>
-      </w:r>
-      <w:r>
-        <w:rPr>
-          <w:rFonts w:ascii="Times New Roman" w:hAnsi="Times New Roman" w:cs="Times New Roman"/>
-        </w:rPr>
-        <w:t>-</w:t>
-      </w:r>
-      <w:r>
-        <w:rPr>
-          <w:rFonts w:ascii="Times New Roman" w:hAnsi="Times New Roman" w:cs="Times New Roman"/>
-        </w:rPr>
-        <w:t>------</w:t>
+        <w:t>How to Use ----------</w:t>
+      </w:r>
+      <w:r>
+        <w:rPr>
+          <w:rFonts w:ascii="Times New Roman" w:hAnsi="Times New Roman" w:cs="Times New Roman"/>
+        </w:rPr>
+        <w:t>-------</w:t>
       </w:r>
       <w:r>
         <w:rPr>
@@ -7046,13 +6835,7 @@
         <w:rPr>
           <w:rFonts w:ascii="Times New Roman" w:hAnsi="Times New Roman" w:cs="Times New Roman"/>
         </w:rPr>
-        <w:t xml:space="preserve">          10</w:t>
-      </w:r>
-      <w:r>
-        <w:rPr>
-          <w:rFonts w:ascii="Times New Roman" w:hAnsi="Times New Roman" w:cs="Times New Roman"/>
-        </w:rPr>
-        <w:t>.3.1</w:t>
+        <w:t xml:space="preserve">          10.3.1</w:t>
       </w:r>
       <w:r>
         <w:rPr>
@@ -7061,13 +6844,7 @@
         <w:t xml:space="preserve">. </w:t>
       </w:r>
       <w:r>
-        <w:t>For User</w:t>
-      </w:r>
-      <w:r>
-        <w:t xml:space="preserve"> --</w:t>
-      </w:r>
-      <w:r>
-        <w:t>---------------------</w:t>
+        <w:t>For User -----------------------</w:t>
       </w:r>
       <w:r>
         <w:rPr>
@@ -7122,13 +6899,7 @@
         <w:rPr>
           <w:rFonts w:ascii="Times New Roman" w:hAnsi="Times New Roman" w:cs="Times New Roman"/>
         </w:rPr>
-        <w:t xml:space="preserve">          10.3</w:t>
-      </w:r>
-      <w:r>
-        <w:rPr>
-          <w:rFonts w:ascii="Times New Roman" w:hAnsi="Times New Roman" w:cs="Times New Roman"/>
-        </w:rPr>
-        <w:t>.2</w:t>
+        <w:t xml:space="preserve">          10.3.2</w:t>
       </w:r>
       <w:r>
         <w:rPr>
@@ -7137,10 +6908,7 @@
         <w:t xml:space="preserve">. </w:t>
       </w:r>
       <w:r>
-        <w:t>For Worker-</w:t>
-      </w:r>
-      <w:r>
-        <w:t>-------------------</w:t>
+        <w:t>For Worker--------------------</w:t>
       </w:r>
       <w:r>
         <w:rPr>
@@ -7195,13 +6963,7 @@
         <w:rPr>
           <w:rFonts w:ascii="Times New Roman" w:hAnsi="Times New Roman" w:cs="Times New Roman"/>
         </w:rPr>
-        <w:t xml:space="preserve">          10.3</w:t>
-      </w:r>
-      <w:r>
-        <w:rPr>
-          <w:rFonts w:ascii="Times New Roman" w:hAnsi="Times New Roman" w:cs="Times New Roman"/>
-        </w:rPr>
-        <w:t>.3</w:t>
+        <w:t xml:space="preserve">          10.3.3</w:t>
       </w:r>
       <w:r>
         <w:rPr>
@@ -7210,10 +6972,7 @@
         <w:t xml:space="preserve">. </w:t>
       </w:r>
       <w:r>
-        <w:t>For Admin</w:t>
-      </w:r>
-      <w:r>
-        <w:t>---------------------</w:t>
+        <w:t>For Admin---------------------</w:t>
       </w:r>
       <w:r>
         <w:rPr>
@@ -7305,14 +7064,7 @@
           <w:rFonts w:ascii="Times New Roman" w:hAnsi="Times New Roman" w:cs="Times New Roman"/>
           <w:b/>
         </w:rPr>
-        <w:t xml:space="preserve"> </w:t>
-      </w:r>
-      <w:r>
-        <w:rPr>
-          <w:rFonts w:ascii="Times New Roman" w:hAnsi="Times New Roman" w:cs="Times New Roman"/>
-          <w:b/>
-        </w:rPr>
-        <w:t>---------------</w:t>
+        <w:t xml:space="preserve"> ---------------</w:t>
       </w:r>
       <w:r>
         <w:rPr>
@@ -7326,14 +7078,7 @@
           <w:rFonts w:ascii="Times New Roman" w:hAnsi="Times New Roman" w:cs="Times New Roman"/>
           <w:b/>
         </w:rPr>
-        <w:t>--</w:t>
-      </w:r>
-      <w:r>
-        <w:rPr>
-          <w:rFonts w:ascii="Times New Roman" w:hAnsi="Times New Roman" w:cs="Times New Roman"/>
-          <w:b/>
-        </w:rPr>
-        <w:t>----</w:t>
+        <w:t>------</w:t>
       </w:r>
       <w:r>
         <w:rPr>
@@ -7404,14 +7149,7 @@
           <w:rFonts w:ascii="Times New Roman" w:hAnsi="Times New Roman" w:cs="Times New Roman"/>
           <w:b/>
         </w:rPr>
-        <w:t xml:space="preserve"> </w:t>
-      </w:r>
-      <w:r>
-        <w:rPr>
-          <w:rFonts w:ascii="Times New Roman" w:hAnsi="Times New Roman" w:cs="Times New Roman"/>
-          <w:b/>
-        </w:rPr>
-        <w:t>---------------</w:t>
+        <w:t xml:space="preserve"> ---------------</w:t>
       </w:r>
       <w:r>
         <w:rPr>
@@ -7453,14 +7191,7 @@
           <w:rFonts w:ascii="Times New Roman" w:hAnsi="Times New Roman" w:cs="Times New Roman"/>
           <w:b/>
         </w:rPr>
-        <w:t>------</w:t>
-      </w:r>
-      <w:r>
-        <w:rPr>
-          <w:rFonts w:ascii="Times New Roman" w:hAnsi="Times New Roman" w:cs="Times New Roman"/>
-          <w:b/>
-        </w:rPr>
-        <w:t>-------------- 6</w:t>
+        <w:t>-------------------- 6</w:t>
       </w:r>
     </w:p>
     <w:p>
@@ -7891,15 +7622,7 @@
           <w:sz w:val="24"/>
           <w:szCs w:val="24"/>
         </w:rPr>
-        <w:t xml:space="preserve">          </w:t>
-      </w:r>
-      <w:r>
-        <w:rPr>
-          <w:rFonts w:ascii="Times New Roman" w:hAnsi="Times New Roman" w:cs="Times New Roman"/>
-          <w:sz w:val="24"/>
-          <w:szCs w:val="24"/>
-        </w:rPr>
-        <w:t>Below are the objectives that shall be fulfilled post the execution of this project:</w:t>
+        <w:t xml:space="preserve">          Below are the objectives that shall be fulfilled post the execution of this project:</w:t>
       </w:r>
     </w:p>
     <w:p>
@@ -8467,110 +8190,37 @@
           <w:sz w:val="24"/>
           <w:szCs w:val="24"/>
         </w:rPr>
-        <w:t>The “Home Service</w:t>
-      </w:r>
-      <w:r>
-        <w:rPr>
-          <w:rFonts w:ascii="Times New Roman" w:hAnsi="Times New Roman" w:cs="Times New Roman"/>
-          <w:sz w:val="24"/>
-          <w:szCs w:val="24"/>
-        </w:rPr>
-        <w:t>” is an i</w:t>
-      </w:r>
-      <w:r>
-        <w:rPr>
-          <w:rFonts w:ascii="Times New Roman" w:hAnsi="Times New Roman" w:cs="Times New Roman"/>
-          <w:sz w:val="24"/>
-          <w:szCs w:val="24"/>
-        </w:rPr>
-        <w:t>ndependent stand–alone product</w:t>
-      </w:r>
-      <w:r>
-        <w:rPr>
-          <w:rFonts w:ascii="Times New Roman" w:hAnsi="Times New Roman" w:cs="Times New Roman"/>
-          <w:sz w:val="24"/>
-          <w:szCs w:val="24"/>
-        </w:rPr>
-        <w:t>. Its’ idea originated to provide a common platform for</w:t>
-      </w:r>
-      <w:r>
-        <w:rPr>
-          <w:rFonts w:ascii="Times New Roman" w:hAnsi="Times New Roman" w:cs="Times New Roman"/>
-          <w:sz w:val="24"/>
-          <w:szCs w:val="24"/>
-        </w:rPr>
-        <w:t xml:space="preserve"> workers as well as users. With the use of this platform user can request a work from the admin and admin can allot a worker to that user on the basis of their requirement. </w:t>
-      </w:r>
-      <w:r>
-        <w:rPr>
-          <w:rFonts w:ascii="Times New Roman" w:hAnsi="Times New Roman" w:cs="Times New Roman"/>
-          <w:sz w:val="24"/>
-          <w:szCs w:val="24"/>
-        </w:rPr>
-        <w:t xml:space="preserve"> It is a new and self-contained product. It is a Web based </w:t>
-      </w:r>
-      <w:r>
-        <w:rPr>
-          <w:rFonts w:ascii="Times New Roman" w:hAnsi="Times New Roman" w:cs="Times New Roman"/>
-          <w:sz w:val="24"/>
-          <w:szCs w:val="24"/>
-        </w:rPr>
-        <w:t>Application.</w:t>
-      </w:r>
-      <w:r>
-        <w:rPr>
-          <w:rFonts w:ascii="Times New Roman" w:hAnsi="Times New Roman" w:cs="Times New Roman"/>
-          <w:sz w:val="24"/>
-          <w:szCs w:val="24"/>
-        </w:rPr>
-        <w:t xml:space="preserve"> This application provides simple mechanism fo</w:t>
-      </w:r>
-      <w:r>
-        <w:rPr>
-          <w:rFonts w:ascii="Times New Roman" w:hAnsi="Times New Roman" w:cs="Times New Roman"/>
-          <w:sz w:val="24"/>
-          <w:szCs w:val="24"/>
-        </w:rPr>
-        <w:t>r the Users to provide best possible worker near to their location.</w:t>
-      </w:r>
-    </w:p>
-    <w:p>
-      <w:pPr>
-        <w:jc w:val="both"/>
-        <w:rPr>
-          <w:rFonts w:ascii="Times New Roman" w:hAnsi="Times New Roman" w:cs="Times New Roman"/>
-          <w:b/>
-          <w:sz w:val="24"/>
-          <w:szCs w:val="24"/>
-        </w:rPr>
-      </w:pPr>
-    </w:p>
-    <w:p>
-      <w:pPr>
-        <w:rPr>
-          <w:rFonts w:ascii="Times New Roman" w:hAnsi="Times New Roman" w:cs="Times New Roman"/>
-          <w:b/>
-          <w:sz w:val="24"/>
-          <w:szCs w:val="24"/>
-        </w:rPr>
-      </w:pPr>
-      <w:r>
-        <w:rPr>
-          <w:rFonts w:ascii="Times New Roman" w:hAnsi="Times New Roman" w:cs="Times New Roman"/>
-          <w:b/>
-          <w:sz w:val="24"/>
-          <w:szCs w:val="24"/>
-        </w:rPr>
-        <w:t xml:space="preserve">2.2. </w:t>
-      </w:r>
-      <w:r>
-        <w:rPr>
-          <w:rFonts w:ascii="Times New Roman" w:hAnsi="Times New Roman" w:cs="Times New Roman"/>
-          <w:b/>
-          <w:sz w:val="24"/>
-          <w:szCs w:val="24"/>
-        </w:rPr>
-        <w:t>Assumption and Dependencies</w:t>
+        <w:t>The “Home Service” is an independent stand–alone product. Its’ idea originated to provide a common platform for workers as well as users. With the use of this platform user can request a work from the admin and admin can allot a worker to that user on the basis of their requirement.  It is a new and self-contained product. It is a Web based Application. This application provides simple mechanism for the Users to provide best possible worker near to their location.</w:t>
+      </w:r>
+    </w:p>
+    <w:p>
+      <w:pPr>
+        <w:jc w:val="both"/>
+        <w:rPr>
+          <w:rFonts w:ascii="Times New Roman" w:hAnsi="Times New Roman" w:cs="Times New Roman"/>
+          <w:b/>
+          <w:sz w:val="24"/>
+          <w:szCs w:val="24"/>
+        </w:rPr>
+      </w:pPr>
+    </w:p>
+    <w:p>
+      <w:pPr>
+        <w:rPr>
+          <w:rFonts w:ascii="Times New Roman" w:hAnsi="Times New Roman" w:cs="Times New Roman"/>
+          <w:b/>
+          <w:sz w:val="24"/>
+          <w:szCs w:val="24"/>
+        </w:rPr>
+      </w:pPr>
+      <w:r>
+        <w:rPr>
+          <w:rFonts w:ascii="Times New Roman" w:hAnsi="Times New Roman" w:cs="Times New Roman"/>
+          <w:b/>
+          <w:sz w:val="24"/>
+          <w:szCs w:val="24"/>
+        </w:rPr>
+        <w:t>2.2. Assumption and Dependencies</w:t>
       </w:r>
     </w:p>
     <w:p>
@@ -8690,39 +8340,7 @@
           <w:sz w:val="24"/>
           <w:szCs w:val="24"/>
         </w:rPr>
-        <w:t>The admin</w:t>
-      </w:r>
-      <w:r>
-        <w:rPr>
-          <w:rFonts w:ascii="Times New Roman" w:hAnsi="Times New Roman" w:cs="Times New Roman"/>
-          <w:sz w:val="24"/>
-          <w:szCs w:val="24"/>
-        </w:rPr>
-        <w:t xml:space="preserve"> and user</w:t>
-      </w:r>
-      <w:r>
-        <w:rPr>
-          <w:rFonts w:ascii="Times New Roman" w:hAnsi="Times New Roman" w:cs="Times New Roman"/>
-          <w:sz w:val="24"/>
-          <w:szCs w:val="24"/>
-        </w:rPr>
-        <w:t xml:space="preserve"> must have a laptop to </w:t>
-      </w:r>
-      <w:r>
-        <w:rPr>
-          <w:rFonts w:ascii="Times New Roman" w:hAnsi="Times New Roman" w:cs="Times New Roman"/>
-          <w:sz w:val="24"/>
-          <w:szCs w:val="24"/>
-        </w:rPr>
-        <w:t xml:space="preserve">enter the details </w:t>
-      </w:r>
-      <w:r>
-        <w:rPr>
-          <w:rFonts w:ascii="Times New Roman" w:hAnsi="Times New Roman" w:cs="Times New Roman"/>
-          <w:sz w:val="24"/>
-          <w:szCs w:val="24"/>
-        </w:rPr>
-        <w:t>and the interface must be user friendly.</w:t>
+        <w:t>The admin and user must have a laptop to enter the details and the interface must be user friendly.</w:t>
       </w:r>
     </w:p>
     <w:p>
@@ -8801,13 +8419,7 @@
         <w:pStyle w:val="Default"/>
       </w:pPr>
       <w:r>
-        <w:t xml:space="preserve">Additionally, the following elements are captured for each business requirement in the table provided </w:t>
-      </w:r>
-      <w:r>
-        <w:t>below: -</w:t>
-      </w:r>
-      <w:r>
-        <w:t xml:space="preserve"> </w:t>
+        <w:t xml:space="preserve">Additionally, the following elements are captured for each business requirement in the table provided below: - </w:t>
       </w:r>
     </w:p>
     <w:p>
@@ -9675,81 +9287,25 @@
           <w:sz w:val="24"/>
           <w:szCs w:val="24"/>
         </w:rPr>
-        <w:t>Our project “</w:t>
-      </w:r>
-      <w:r>
-        <w:rPr>
-          <w:rFonts w:ascii="Times New Roman" w:hAnsi="Times New Roman" w:cs="Times New Roman"/>
-          <w:sz w:val="24"/>
-          <w:szCs w:val="24"/>
-        </w:rPr>
-        <w:t>Home Service” is merely based upon different technologies like Spring, Hibernate, MySQL, HTML5, JavaScript, Bootstrap, Google Map API and so on</w:t>
-      </w:r>
-      <w:r>
-        <w:rPr>
-          <w:rFonts w:ascii="Times New Roman" w:hAnsi="Times New Roman" w:cs="Times New Roman"/>
-          <w:sz w:val="24"/>
-          <w:szCs w:val="24"/>
-        </w:rPr>
-        <w:t xml:space="preserve">. </w:t>
-      </w:r>
-      <w:r>
-        <w:rPr>
-          <w:rFonts w:ascii="Times New Roman" w:hAnsi="Times New Roman" w:cs="Times New Roman"/>
-          <w:sz w:val="24"/>
-          <w:szCs w:val="24"/>
-        </w:rPr>
-        <w:t>Web Development is</w:t>
-      </w:r>
-      <w:r>
-        <w:rPr>
-          <w:rFonts w:ascii="Times New Roman" w:hAnsi="Times New Roman" w:cs="Times New Roman"/>
-          <w:sz w:val="24"/>
-          <w:szCs w:val="24"/>
-        </w:rPr>
-        <w:t xml:space="preserve"> very useful technology for any product right now, and often seem to be used interchangeable. </w:t>
-      </w:r>
-      <w:r>
-        <w:rPr>
-          <w:rFonts w:ascii="Times New Roman" w:hAnsi="Times New Roman" w:cs="Times New Roman"/>
-          <w:sz w:val="24"/>
-          <w:szCs w:val="24"/>
-        </w:rPr>
-        <w:t>P</w:t>
-      </w:r>
-      <w:r>
-        <w:rPr>
-          <w:rFonts w:ascii="Times New Roman" w:hAnsi="Times New Roman" w:cs="Times New Roman"/>
-          <w:sz w:val="24"/>
-          <w:szCs w:val="24"/>
-        </w:rPr>
-        <w:t xml:space="preserve">erception can lead to confusion sometime. </w:t>
-      </w:r>
-    </w:p>
-    <w:p>
-      <w:pPr>
-        <w:jc w:val="both"/>
-        <w:rPr>
-          <w:rFonts w:ascii="Times New Roman" w:hAnsi="Times New Roman" w:cs="Times New Roman"/>
-          <w:sz w:val="24"/>
-          <w:szCs w:val="24"/>
-        </w:rPr>
-      </w:pPr>
-      <w:r>
-        <w:rPr>
-          <w:rFonts w:ascii="Times New Roman" w:hAnsi="Times New Roman" w:cs="Times New Roman"/>
-          <w:sz w:val="24"/>
-          <w:szCs w:val="24"/>
-        </w:rPr>
-        <w:t>The “Home Service” is an independent stand–alone product</w:t>
-      </w:r>
-      <w:r>
-        <w:rPr>
-          <w:rFonts w:ascii="Times New Roman" w:hAnsi="Times New Roman" w:cs="Times New Roman"/>
-          <w:sz w:val="24"/>
-          <w:szCs w:val="24"/>
-        </w:rPr>
-        <w:t xml:space="preserve">. </w:t>
+        <w:t xml:space="preserve">Our project “Home Service” is merely based upon different technologies like Spring, Hibernate, MySQL, HTML5, JavaScript, Bootstrap, Google Map API and so on. Web Development is very useful technology for any product right now, and often seem to be used interchangeable. Perception can lead to confusion sometime. </w:t>
+      </w:r>
+    </w:p>
+    <w:p>
+      <w:pPr>
+        <w:jc w:val="both"/>
+        <w:rPr>
+          <w:rFonts w:ascii="Times New Roman" w:hAnsi="Times New Roman" w:cs="Times New Roman"/>
+          <w:sz w:val="24"/>
+          <w:szCs w:val="24"/>
+        </w:rPr>
+      </w:pPr>
+      <w:r>
+        <w:rPr>
+          <w:rFonts w:ascii="Times New Roman" w:hAnsi="Times New Roman" w:cs="Times New Roman"/>
+          <w:sz w:val="24"/>
+          <w:szCs w:val="24"/>
+        </w:rPr>
+        <w:t xml:space="preserve">The “Home Service” is an independent stand–alone product. </w:t>
       </w:r>
       <w:r>
         <w:rPr>
@@ -9835,15 +9391,7 @@
           <w:sz w:val="24"/>
           <w:szCs w:val="24"/>
         </w:rPr>
-        <w:t>T</w:t>
-      </w:r>
-      <w:r>
-        <w:rPr>
-          <w:rFonts w:ascii="Times New Roman" w:hAnsi="Times New Roman" w:cs="Times New Roman"/>
-          <w:sz w:val="24"/>
-          <w:szCs w:val="24"/>
-        </w:rPr>
-        <w:t>echnical feasibility</w:t>
+        <w:t>Technical feasibility</w:t>
       </w:r>
     </w:p>
     <w:p>
@@ -9970,15 +9518,7 @@
           <w:sz w:val="24"/>
           <w:szCs w:val="24"/>
         </w:rPr>
-        <w:t>Facility to</w:t>
-      </w:r>
-      <w:r>
-        <w:rPr>
-          <w:rFonts w:ascii="Times New Roman" w:hAnsi="Times New Roman" w:cs="Times New Roman"/>
-          <w:sz w:val="24"/>
-          <w:szCs w:val="24"/>
-        </w:rPr>
-        <w:t xml:space="preserve"> provide data in given time.</w:t>
+        <w:t>Facility to provide data in given time.</w:t>
       </w:r>
     </w:p>
     <w:p>
@@ -10022,15 +9562,7 @@
           <w:sz w:val="24"/>
           <w:szCs w:val="24"/>
         </w:rPr>
-        <w:t xml:space="preserve">Ability </w:t>
-      </w:r>
-      <w:r>
-        <w:rPr>
-          <w:rFonts w:ascii="Times New Roman" w:hAnsi="Times New Roman" w:cs="Times New Roman"/>
-          <w:sz w:val="24"/>
-          <w:szCs w:val="24"/>
-        </w:rPr>
-        <w:t>of user to generate request of the work.</w:t>
+        <w:t>Ability of user to generate request of the work.</w:t>
       </w:r>
     </w:p>
     <w:p>
@@ -10052,15 +9584,7 @@
           <w:sz w:val="24"/>
           <w:szCs w:val="24"/>
         </w:rPr>
-        <w:t xml:space="preserve">We have used reliable </w:t>
-      </w:r>
-      <w:r>
-        <w:rPr>
-          <w:rFonts w:ascii="Times New Roman" w:hAnsi="Times New Roman" w:cs="Times New Roman"/>
-          <w:sz w:val="24"/>
-          <w:szCs w:val="24"/>
-        </w:rPr>
-        <w:t xml:space="preserve">databases MYSQL. </w:t>
+        <w:t xml:space="preserve">We have used reliable databases MYSQL. </w:t>
       </w:r>
     </w:p>
     <w:p>
@@ -10082,23 +9606,7 @@
           <w:sz w:val="24"/>
           <w:szCs w:val="24"/>
         </w:rPr>
-        <w:t xml:space="preserve">Ability </w:t>
-      </w:r>
-      <w:r>
-        <w:rPr>
-          <w:rFonts w:ascii="Times New Roman" w:hAnsi="Times New Roman" w:cs="Times New Roman"/>
-          <w:sz w:val="24"/>
-          <w:szCs w:val="24"/>
-        </w:rPr>
-        <w:t>of Admin to Assign a worker to user</w:t>
-      </w:r>
-      <w:r>
-        <w:rPr>
-          <w:rFonts w:ascii="Times New Roman" w:hAnsi="Times New Roman" w:cs="Times New Roman"/>
-          <w:sz w:val="24"/>
-          <w:szCs w:val="24"/>
-        </w:rPr>
-        <w:t xml:space="preserve"> request of the work.</w:t>
+        <w:t>Ability of Admin to Assign a worker to user request of the work.</w:t>
       </w:r>
     </w:p>
     <w:p>
@@ -10150,15 +9658,7 @@
           <w:sz w:val="24"/>
           <w:szCs w:val="24"/>
         </w:rPr>
-        <w:t>We studied that under which circumstances our project will give output and under whic</w:t>
-      </w:r>
-      <w:r>
-        <w:rPr>
-          <w:rFonts w:ascii="Times New Roman" w:hAnsi="Times New Roman" w:cs="Times New Roman"/>
-          <w:sz w:val="24"/>
-          <w:szCs w:val="24"/>
-        </w:rPr>
-        <w:t>h circumstances it does not.</w:t>
+        <w:t>We studied that under which circumstances our project will give output and under which circumstances it does not.</w:t>
       </w:r>
     </w:p>
     <w:p>
@@ -10181,15 +9681,7 @@
           <w:szCs w:val="24"/>
         </w:rPr>
         <w:lastRenderedPageBreak/>
-        <w:t>We studied the language and tools used to develop the p</w:t>
-      </w:r>
-      <w:r>
-        <w:rPr>
-          <w:rFonts w:ascii="Times New Roman" w:hAnsi="Times New Roman" w:cs="Times New Roman"/>
-          <w:sz w:val="24"/>
-          <w:szCs w:val="24"/>
-        </w:rPr>
-        <w:t xml:space="preserve">roject are reliable or not. </w:t>
+        <w:t xml:space="preserve">We studied the language and tools used to develop the project are reliable or not. </w:t>
       </w:r>
     </w:p>
     <w:p>
@@ -10211,15 +9703,7 @@
           <w:sz w:val="24"/>
           <w:szCs w:val="24"/>
         </w:rPr>
-        <w:t xml:space="preserve">We studied whether our product will be useful for the intended </w:t>
-      </w:r>
-      <w:r>
-        <w:rPr>
-          <w:rFonts w:ascii="Times New Roman" w:hAnsi="Times New Roman" w:cs="Times New Roman"/>
-          <w:sz w:val="24"/>
-          <w:szCs w:val="24"/>
-        </w:rPr>
-        <w:t xml:space="preserve">audience in any way or not. </w:t>
+        <w:t xml:space="preserve">We studied whether our product will be useful for the intended audience in any way or not. </w:t>
       </w:r>
     </w:p>
     <w:p>
@@ -10379,15 +9863,7 @@
           <w:sz w:val="24"/>
           <w:szCs w:val="24"/>
         </w:rPr>
-        <w:t>Is there enough support for th</w:t>
-      </w:r>
-      <w:r>
-        <w:rPr>
-          <w:rFonts w:ascii="Times New Roman" w:hAnsi="Times New Roman" w:cs="Times New Roman"/>
-          <w:sz w:val="24"/>
-          <w:szCs w:val="24"/>
-        </w:rPr>
-        <w:t>e management from the users?</w:t>
+        <w:t>Is there enough support for the management from the users?</w:t>
       </w:r>
     </w:p>
     <w:p>
@@ -10410,15 +9886,7 @@
           <w:sz w:val="24"/>
           <w:szCs w:val="24"/>
         </w:rPr>
-        <w:t>Will the system be used and work properly if it is bein</w:t>
-      </w:r>
-      <w:r>
-        <w:rPr>
-          <w:rFonts w:ascii="Times New Roman" w:hAnsi="Times New Roman" w:cs="Times New Roman"/>
-          <w:sz w:val="24"/>
-          <w:szCs w:val="24"/>
-        </w:rPr>
-        <w:t>g developed and implemented?</w:t>
+        <w:t>Will the system be used and work properly if it is being developed and implemented?</w:t>
       </w:r>
     </w:p>
     <w:p>
@@ -10441,15 +9909,7 @@
           <w:sz w:val="24"/>
           <w:szCs w:val="24"/>
         </w:rPr>
-        <w:t>Will there be any resistance from the user that will undermine the po</w:t>
-      </w:r>
-      <w:r>
-        <w:rPr>
-          <w:rFonts w:ascii="Times New Roman" w:hAnsi="Times New Roman" w:cs="Times New Roman"/>
-          <w:sz w:val="24"/>
-          <w:szCs w:val="24"/>
-        </w:rPr>
-        <w:t>ssible application benefits?</w:t>
+        <w:t>Will there be any resistance from the user that will undermine the possible application benefits?</w:t>
       </w:r>
     </w:p>
     <w:p>
@@ -10592,15 +10052,7 @@
           <w:sz w:val="24"/>
           <w:szCs w:val="24"/>
         </w:rPr>
-        <w:t xml:space="preserve"> days to complete it</w:t>
-      </w:r>
-      <w:r>
-        <w:rPr>
-          <w:rFonts w:ascii="Times New Roman" w:hAnsi="Times New Roman" w:cs="Times New Roman"/>
-          <w:sz w:val="24"/>
-          <w:szCs w:val="24"/>
-        </w:rPr>
-        <w:t>. Our schedule is as follow:</w:t>
+        <w:t xml:space="preserve"> days to complete it. Our schedule is as follow:</w:t>
       </w:r>
     </w:p>
     <w:p>
@@ -10660,15 +10112,7 @@
           <w:sz w:val="24"/>
           <w:szCs w:val="24"/>
         </w:rPr>
-        <w:t>Feasibility Study -------------------------------------</w:t>
-      </w:r>
-      <w:r>
-        <w:rPr>
-          <w:rFonts w:ascii="Times New Roman" w:hAnsi="Times New Roman" w:cs="Times New Roman"/>
-          <w:sz w:val="24"/>
-          <w:szCs w:val="24"/>
-        </w:rPr>
-        <w:t>--------------------</w:t>
+        <w:t>Feasibility Study ---------------------------------------------------------</w:t>
       </w:r>
       <w:r>
         <w:rPr>
@@ -10728,15 +10172,7 @@
           <w:sz w:val="24"/>
           <w:szCs w:val="24"/>
         </w:rPr>
-        <w:t>Design and Implementation ----------------</w:t>
-      </w:r>
-      <w:r>
-        <w:rPr>
-          <w:rFonts w:ascii="Times New Roman" w:hAnsi="Times New Roman" w:cs="Times New Roman"/>
-          <w:sz w:val="24"/>
-          <w:szCs w:val="24"/>
-        </w:rPr>
-        <w:t>------------------------------</w:t>
+        <w:t>Design and Implementation ----------------------------------------------</w:t>
       </w:r>
       <w:r>
         <w:rPr>
@@ -10774,15 +10210,7 @@
           <w:sz w:val="24"/>
           <w:szCs w:val="24"/>
         </w:rPr>
-        <w:t>Testing -------------------------------------------------------------------</w:t>
-      </w:r>
-      <w:r>
-        <w:rPr>
-          <w:rFonts w:ascii="Times New Roman" w:hAnsi="Times New Roman" w:cs="Times New Roman"/>
-          <w:sz w:val="24"/>
-          <w:szCs w:val="24"/>
-        </w:rPr>
-        <w:t>---</w:t>
+        <w:t>Testing ----------------------------------------------------------------------</w:t>
       </w:r>
       <w:r>
         <w:rPr>
@@ -11114,25 +10542,7 @@
           <w:sz w:val="24"/>
           <w:szCs w:val="24"/>
         </w:rPr>
-        <w:t>5.2</w:t>
-      </w:r>
-      <w:r>
-        <w:rPr>
-          <w:rFonts w:ascii="Times New Roman" w:hAnsi="Times New Roman" w:cs="Times New Roman"/>
-          <w:b/>
-          <w:sz w:val="24"/>
-          <w:szCs w:val="24"/>
-        </w:rPr>
-        <w:t xml:space="preserve">. </w:t>
-      </w:r>
-      <w:r>
-        <w:rPr>
-          <w:rFonts w:ascii="Times New Roman" w:hAnsi="Times New Roman" w:cs="Times New Roman"/>
-          <w:b/>
-          <w:sz w:val="24"/>
-          <w:szCs w:val="24"/>
-        </w:rPr>
-        <w:t>Hardware and software Requirement</w:t>
+        <w:t>5.2. Hardware and software Requirement</w:t>
       </w:r>
     </w:p>
     <w:p>
@@ -11446,15 +10856,7 @@
           <w:sz w:val="24"/>
           <w:szCs w:val="24"/>
         </w:rPr>
-        <w:t>Design is defined as a multistage process that primarily focuses on four dis</w:t>
-      </w:r>
-      <w:r>
-        <w:rPr>
-          <w:rFonts w:ascii="Times New Roman" w:hAnsi="Times New Roman" w:cs="Times New Roman"/>
-          <w:sz w:val="24"/>
-          <w:szCs w:val="24"/>
-        </w:rPr>
-        <w:t>tinct features of a program:</w:t>
+        <w:t>Design is defined as a multistage process that primarily focuses on four distinct features of a program:</w:t>
       </w:r>
     </w:p>
     <w:p>
@@ -11592,16 +10994,7 @@
           <w:sz w:val="24"/>
           <w:szCs w:val="24"/>
         </w:rPr>
-        <w:t>.1.</w:t>
-      </w:r>
-      <w:r>
-        <w:rPr>
-          <w:rFonts w:ascii="Times New Roman" w:hAnsi="Times New Roman" w:cs="Times New Roman"/>
-          <w:b/>
-          <w:sz w:val="24"/>
-          <w:szCs w:val="24"/>
-        </w:rPr>
-        <w:t xml:space="preserve"> System Design </w:t>
+        <w:t xml:space="preserve">.1. System Design </w:t>
       </w:r>
     </w:p>
     <w:p>
@@ -12425,6 +11818,28 @@
     </w:p>
     <w:p>
       <w:pPr>
+        <w:jc w:val="right"/>
+        <w:rPr>
+          <w:rFonts w:ascii="Times New Roman" w:hAnsi="Times New Roman" w:cs="Times New Roman"/>
+          <w:b/>
+          <w:sz w:val="28"/>
+          <w:szCs w:val="28"/>
+        </w:rPr>
+      </w:pPr>
+    </w:p>
+    <w:p>
+      <w:pPr>
+        <w:jc w:val="right"/>
+        <w:rPr>
+          <w:rFonts w:ascii="Times New Roman" w:hAnsi="Times New Roman" w:cs="Times New Roman"/>
+          <w:b/>
+          <w:sz w:val="28"/>
+          <w:szCs w:val="28"/>
+        </w:rPr>
+      </w:pPr>
+    </w:p>
+    <w:p>
+      <w:pPr>
         <w:jc w:val="both"/>
         <w:rPr>
           <w:rFonts w:ascii="Times New Roman" w:hAnsi="Times New Roman" w:cs="Times New Roman"/>
@@ -12468,51 +11883,25 @@
           <w:sz w:val="24"/>
           <w:szCs w:val="24"/>
         </w:rPr>
-        <w:t>7</w:t>
-      </w:r>
-      <w:r>
-        <w:rPr>
-          <w:rFonts w:ascii="Times New Roman" w:hAnsi="Times New Roman" w:cs="Times New Roman"/>
-          <w:b/>
-          <w:sz w:val="24"/>
-          <w:szCs w:val="24"/>
-        </w:rPr>
-        <w:t>.1.</w:t>
-      </w:r>
-      <w:r>
-        <w:rPr>
-          <w:rFonts w:ascii="Times New Roman" w:hAnsi="Times New Roman" w:cs="Times New Roman"/>
-          <w:b/>
-          <w:sz w:val="24"/>
-          <w:szCs w:val="24"/>
-        </w:rPr>
-        <w:t xml:space="preserve"> Functional Testing</w:t>
-      </w:r>
-    </w:p>
-    <w:p>
-      <w:pPr>
-        <w:jc w:val="both"/>
-        <w:rPr>
-          <w:rFonts w:ascii="Times New Roman" w:hAnsi="Times New Roman" w:cs="Times New Roman"/>
-          <w:sz w:val="24"/>
-          <w:szCs w:val="24"/>
-        </w:rPr>
-      </w:pPr>
-      <w:r>
-        <w:rPr>
-          <w:rFonts w:ascii="Times New Roman" w:hAnsi="Times New Roman" w:cs="Times New Roman"/>
-          <w:sz w:val="24"/>
-          <w:szCs w:val="24"/>
-        </w:rPr>
-        <w:t>Functional testing is a type of black box testing that bases its test cases on the specifications of the software component under test. Functions are tested by feeding them input and examining the output, and internal program structure is rarely considered. Functional testing differs from system testing in a way that functional testing "verifies a program by checking it against design document or specification", while system testing "validates a program by checking it against the published user or system requirements”. Functional testing typi</w:t>
-      </w:r>
-      <w:r>
-        <w:rPr>
-          <w:rFonts w:ascii="Times New Roman" w:hAnsi="Times New Roman" w:cs="Times New Roman"/>
-          <w:sz w:val="24"/>
-          <w:szCs w:val="24"/>
-        </w:rPr>
-        <w:t>cally involves five steps:</w:t>
+        <w:t>7.1. Functional Testing</w:t>
+      </w:r>
+    </w:p>
+    <w:p>
+      <w:pPr>
+        <w:jc w:val="both"/>
+        <w:rPr>
+          <w:rFonts w:ascii="Times New Roman" w:hAnsi="Times New Roman" w:cs="Times New Roman"/>
+          <w:sz w:val="24"/>
+          <w:szCs w:val="24"/>
+        </w:rPr>
+      </w:pPr>
+      <w:r>
+        <w:rPr>
+          <w:rFonts w:ascii="Times New Roman" w:hAnsi="Times New Roman" w:cs="Times New Roman"/>
+          <w:sz w:val="24"/>
+          <w:szCs w:val="24"/>
+        </w:rPr>
+        <w:t>Functional testing is a type of black box testing that bases its test cases on the specifications of the software component under test. Functions are tested by feeding them input and examining the output, and internal program structure is rarely considered. Functional testing differs from system testing in a way that functional testing "verifies a program by checking it against design document or specification", while system testing "validates a program by checking it against the published user or system requirements”. Functional testing typically involves five steps:</w:t>
       </w:r>
     </w:p>
     <w:p>
@@ -12535,15 +11924,7 @@
           <w:sz w:val="24"/>
           <w:szCs w:val="24"/>
         </w:rPr>
-        <w:t>The identification of functions that the soft</w:t>
-      </w:r>
-      <w:r>
-        <w:rPr>
-          <w:rFonts w:ascii="Times New Roman" w:hAnsi="Times New Roman" w:cs="Times New Roman"/>
-          <w:sz w:val="24"/>
-          <w:szCs w:val="24"/>
-        </w:rPr>
-        <w:t>ware is expected to perform.</w:t>
+        <w:t>The identification of functions that the software is expected to perform.</w:t>
       </w:r>
     </w:p>
     <w:p>
@@ -12566,15 +11947,7 @@
           <w:sz w:val="24"/>
           <w:szCs w:val="24"/>
         </w:rPr>
-        <w:t>The creation of input data based on th</w:t>
-      </w:r>
-      <w:r>
-        <w:rPr>
-          <w:rFonts w:ascii="Times New Roman" w:hAnsi="Times New Roman" w:cs="Times New Roman"/>
-          <w:sz w:val="24"/>
-          <w:szCs w:val="24"/>
-        </w:rPr>
-        <w:t>e function's specifications.</w:t>
+        <w:t>The creation of input data based on the function's specifications.</w:t>
       </w:r>
     </w:p>
     <w:p>
@@ -12597,15 +11970,7 @@
           <w:sz w:val="24"/>
           <w:szCs w:val="24"/>
         </w:rPr>
-        <w:t>The determination of output based on th</w:t>
-      </w:r>
-      <w:r>
-        <w:rPr>
-          <w:rFonts w:ascii="Times New Roman" w:hAnsi="Times New Roman" w:cs="Times New Roman"/>
-          <w:sz w:val="24"/>
-          <w:szCs w:val="24"/>
-        </w:rPr>
-        <w:t>e function's specifications.</w:t>
+        <w:t>The determination of output based on the function's specifications.</w:t>
       </w:r>
     </w:p>
     <w:p>
@@ -12628,15 +11993,7 @@
           <w:sz w:val="24"/>
           <w:szCs w:val="24"/>
         </w:rPr>
-        <w:t>The exec</w:t>
-      </w:r>
-      <w:r>
-        <w:rPr>
-          <w:rFonts w:ascii="Times New Roman" w:hAnsi="Times New Roman" w:cs="Times New Roman"/>
-          <w:sz w:val="24"/>
-          <w:szCs w:val="24"/>
-        </w:rPr>
-        <w:t>ution of the test case.</w:t>
+        <w:t>The execution of the test case.</w:t>
       </w:r>
     </w:p>
     <w:p>
@@ -12739,26 +12096,6 @@
           <w:szCs w:val="24"/>
         </w:rPr>
       </w:pPr>
-    </w:p>
-    <w:p>
-      <w:pPr>
-        <w:rPr>
-          <w:rFonts w:ascii="Times New Roman" w:hAnsi="Times New Roman" w:cs="Times New Roman"/>
-          <w:b/>
-          <w:sz w:val="24"/>
-          <w:szCs w:val="24"/>
-        </w:rPr>
-      </w:pPr>
-    </w:p>
-    <w:p>
-      <w:pPr>
-        <w:rPr>
-          <w:rFonts w:ascii="Times New Roman" w:hAnsi="Times New Roman" w:cs="Times New Roman"/>
-          <w:b/>
-          <w:sz w:val="24"/>
-          <w:szCs w:val="24"/>
-        </w:rPr>
-      </w:pPr>
       <w:r>
         <w:rPr>
           <w:rFonts w:ascii="Times New Roman" w:hAnsi="Times New Roman" w:cs="Times New Roman"/>
@@ -12803,15 +12140,7 @@
           <w:sz w:val="24"/>
           <w:szCs w:val="24"/>
         </w:rPr>
-        <w:t>The various types o</w:t>
-      </w:r>
-      <w:r>
-        <w:rPr>
-          <w:rFonts w:ascii="Times New Roman" w:hAnsi="Times New Roman" w:cs="Times New Roman"/>
-          <w:sz w:val="24"/>
-          <w:szCs w:val="24"/>
-        </w:rPr>
-        <w:t>f testing on the system are:</w:t>
+        <w:t>The various types of testing on the system are:</w:t>
       </w:r>
     </w:p>
     <w:p>
@@ -14528,7 +13857,13 @@
         <w:rPr>
           <w:color w:val="000000"/>
         </w:rPr>
-        <w:t>Lightweight IoC containers tend to be lightweight, especially when compared to EJB containers, for example. This is beneficial for developing and deploying applications on computers with limited memory and CPU resources.</w:t>
+        <w:t>Lightweight IO</w:t>
+      </w:r>
+      <w:r>
+        <w:rPr>
+          <w:color w:val="000000"/>
+        </w:rPr>
+        <w:t>C containers tend to be lightweight, especially when compared to EJB containers, for example. This is beneficial for developing and deploying applications on computers with limited memory and CPU resources.</w:t>
       </w:r>
     </w:p>
     <w:p>
@@ -14687,6 +14022,7 @@
       <w:r>
         <w:rPr>
           <w:noProof/>
+          <w:lang w:eastAsia="en-US"/>
         </w:rPr>
         <w:drawing>
           <wp:inline distT="0" distB="0" distL="0" distR="0" wp14:anchorId="5FDCF6F9" wp14:editId="3AFBA6A5">
@@ -15008,7 +14344,13 @@
         <w:rPr>
           <w:color w:val="000000"/>
         </w:rPr>
-        <w:t>JavaServer Pages (JSP) is a technology for developing Webpages that supports dynamic content. This helps developers insert java code in HTML pages by making use of special JSP tags, most of which start with &lt;% and end with %&gt;.</w:t>
+        <w:t>Java Server</w:t>
+      </w:r>
+      <w:r>
+        <w:rPr>
+          <w:color w:val="000000"/>
+        </w:rPr>
+        <w:t xml:space="preserve"> Pages (JSP) is a technology for developing Webpages that supports dynamic content. This helps developers insert java code in HTML pages by making use of special JSP tags, most of which start with &lt;% and end with %&gt;.</w:t>
       </w:r>
     </w:p>
     <w:p>
@@ -15340,30 +14682,30 @@
     <w:p>
       <w:pPr>
         <w:rPr>
-          <w:rFonts w:ascii="Arial" w:hAnsi="Arial" w:cs="Arial"/>
+          <w:rFonts w:ascii="Times New Roman" w:hAnsi="Times New Roman" w:cs="Times New Roman"/>
           <w:color w:val="000000" w:themeColor="text1"/>
-          <w:sz w:val="21"/>
-          <w:szCs w:val="21"/>
+          <w:sz w:val="24"/>
+          <w:szCs w:val="24"/>
           <w:shd w:val="clear" w:color="auto" w:fill="FFFFFF"/>
         </w:rPr>
       </w:pPr>
       <w:r>
         <w:rPr>
-          <w:rFonts w:ascii="Arial" w:hAnsi="Arial" w:cs="Arial"/>
+          <w:rFonts w:ascii="Times New Roman" w:hAnsi="Times New Roman" w:cs="Times New Roman"/>
           <w:bCs/>
           <w:color w:val="000000" w:themeColor="text1"/>
-          <w:sz w:val="21"/>
-          <w:szCs w:val="21"/>
+          <w:sz w:val="24"/>
+          <w:szCs w:val="24"/>
           <w:shd w:val="clear" w:color="auto" w:fill="FFFFFF"/>
         </w:rPr>
         <w:t>Eclipse</w:t>
       </w:r>
       <w:r>
         <w:rPr>
-          <w:rFonts w:ascii="Arial" w:hAnsi="Arial" w:cs="Arial"/>
+          <w:rFonts w:ascii="Times New Roman" w:hAnsi="Times New Roman" w:cs="Times New Roman"/>
           <w:color w:val="000000" w:themeColor="text1"/>
-          <w:sz w:val="21"/>
-          <w:szCs w:val="21"/>
+          <w:sz w:val="24"/>
+          <w:szCs w:val="24"/>
           <w:shd w:val="clear" w:color="auto" w:fill="FFFFFF"/>
         </w:rPr>
         <w:t> is an </w:t>
@@ -15372,10 +14714,11 @@
         <w:r>
           <w:rPr>
             <w:rStyle w:val="Hyperlink"/>
-            <w:rFonts w:ascii="Arial" w:hAnsi="Arial" w:cs="Arial"/>
+            <w:rFonts w:ascii="Times New Roman" w:hAnsi="Times New Roman" w:cs="Times New Roman"/>
             <w:color w:val="000000" w:themeColor="text1"/>
-            <w:sz w:val="21"/>
-            <w:szCs w:val="21"/>
+            <w:sz w:val="24"/>
+            <w:szCs w:val="24"/>
+            <w:u w:val="none"/>
             <w:shd w:val="clear" w:color="auto" w:fill="FFFFFF"/>
           </w:rPr>
           <w:t>integrated development environment</w:t>
@@ -15383,10 +14726,10 @@
       </w:hyperlink>
       <w:r>
         <w:rPr>
-          <w:rFonts w:ascii="Arial" w:hAnsi="Arial" w:cs="Arial"/>
+          <w:rFonts w:ascii="Times New Roman" w:hAnsi="Times New Roman" w:cs="Times New Roman"/>
           <w:color w:val="000000" w:themeColor="text1"/>
-          <w:sz w:val="21"/>
-          <w:szCs w:val="21"/>
+          <w:sz w:val="24"/>
+          <w:szCs w:val="24"/>
           <w:shd w:val="clear" w:color="auto" w:fill="FFFFFF"/>
         </w:rPr>
         <w:t> (IDE) used in </w:t>
@@ -15395,10 +14738,11 @@
         <w:r>
           <w:rPr>
             <w:rStyle w:val="Hyperlink"/>
-            <w:rFonts w:ascii="Arial" w:hAnsi="Arial" w:cs="Arial"/>
+            <w:rFonts w:ascii="Times New Roman" w:hAnsi="Times New Roman" w:cs="Times New Roman"/>
             <w:color w:val="000000" w:themeColor="text1"/>
-            <w:sz w:val="21"/>
-            <w:szCs w:val="21"/>
+            <w:sz w:val="24"/>
+            <w:szCs w:val="24"/>
+            <w:u w:val="none"/>
             <w:shd w:val="clear" w:color="auto" w:fill="FFFFFF"/>
           </w:rPr>
           <w:t>computer programming</w:t>
@@ -15406,10 +14750,10 @@
       </w:hyperlink>
       <w:r>
         <w:rPr>
-          <w:rFonts w:ascii="Arial" w:hAnsi="Arial" w:cs="Arial"/>
+          <w:rFonts w:ascii="Times New Roman" w:hAnsi="Times New Roman" w:cs="Times New Roman"/>
           <w:color w:val="000000" w:themeColor="text1"/>
-          <w:sz w:val="21"/>
-          <w:szCs w:val="21"/>
+          <w:sz w:val="24"/>
+          <w:szCs w:val="24"/>
           <w:shd w:val="clear" w:color="auto" w:fill="FFFFFF"/>
         </w:rPr>
         <w:t>, and is the most widely used Java IDE. It contains a base </w:t>
@@ -15418,10 +14762,11 @@
         <w:r>
           <w:rPr>
             <w:rStyle w:val="Hyperlink"/>
-            <w:rFonts w:ascii="Arial" w:hAnsi="Arial" w:cs="Arial"/>
+            <w:rFonts w:ascii="Times New Roman" w:hAnsi="Times New Roman" w:cs="Times New Roman"/>
             <w:color w:val="000000" w:themeColor="text1"/>
-            <w:sz w:val="21"/>
-            <w:szCs w:val="21"/>
+            <w:sz w:val="24"/>
+            <w:szCs w:val="24"/>
+            <w:u w:val="none"/>
             <w:shd w:val="clear" w:color="auto" w:fill="FFFFFF"/>
           </w:rPr>
           <w:t>workspace</w:t>
@@ -15429,10 +14774,10 @@
       </w:hyperlink>
       <w:r>
         <w:rPr>
-          <w:rFonts w:ascii="Arial" w:hAnsi="Arial" w:cs="Arial"/>
+          <w:rFonts w:ascii="Times New Roman" w:hAnsi="Times New Roman" w:cs="Times New Roman"/>
           <w:color w:val="000000" w:themeColor="text1"/>
-          <w:sz w:val="21"/>
-          <w:szCs w:val="21"/>
+          <w:sz w:val="24"/>
+          <w:szCs w:val="24"/>
           <w:shd w:val="clear" w:color="auto" w:fill="FFFFFF"/>
         </w:rPr>
         <w:t> and an extensible </w:t>
@@ -15441,10 +14786,11 @@
         <w:r>
           <w:rPr>
             <w:rStyle w:val="Hyperlink"/>
-            <w:rFonts w:ascii="Arial" w:hAnsi="Arial" w:cs="Arial"/>
+            <w:rFonts w:ascii="Times New Roman" w:hAnsi="Times New Roman" w:cs="Times New Roman"/>
             <w:color w:val="000000" w:themeColor="text1"/>
-            <w:sz w:val="21"/>
-            <w:szCs w:val="21"/>
+            <w:sz w:val="24"/>
+            <w:szCs w:val="24"/>
+            <w:u w:val="none"/>
             <w:shd w:val="clear" w:color="auto" w:fill="FFFFFF"/>
           </w:rPr>
           <w:t>plug-in</w:t>
@@ -15452,10 +14798,10 @@
       </w:hyperlink>
       <w:r>
         <w:rPr>
-          <w:rFonts w:ascii="Arial" w:hAnsi="Arial" w:cs="Arial"/>
+          <w:rFonts w:ascii="Times New Roman" w:hAnsi="Times New Roman" w:cs="Times New Roman"/>
           <w:color w:val="000000" w:themeColor="text1"/>
-          <w:sz w:val="21"/>
-          <w:szCs w:val="21"/>
+          <w:sz w:val="24"/>
+          <w:szCs w:val="24"/>
           <w:shd w:val="clear" w:color="auto" w:fill="FFFFFF"/>
         </w:rPr>
         <w:t> system for customizing the environment. Eclipse is written mostly in </w:t>
@@ -15464,10 +14810,11 @@
         <w:r>
           <w:rPr>
             <w:rStyle w:val="Hyperlink"/>
-            <w:rFonts w:ascii="Arial" w:hAnsi="Arial" w:cs="Arial"/>
+            <w:rFonts w:ascii="Times New Roman" w:hAnsi="Times New Roman" w:cs="Times New Roman"/>
             <w:color w:val="000000" w:themeColor="text1"/>
-            <w:sz w:val="21"/>
-            <w:szCs w:val="21"/>
+            <w:sz w:val="24"/>
+            <w:szCs w:val="24"/>
+            <w:u w:val="none"/>
             <w:shd w:val="clear" w:color="auto" w:fill="FFFFFF"/>
           </w:rPr>
           <w:t>Java</w:t>
@@ -15475,10 +14822,10 @@
       </w:hyperlink>
       <w:r>
         <w:rPr>
-          <w:rFonts w:ascii="Arial" w:hAnsi="Arial" w:cs="Arial"/>
+          <w:rFonts w:ascii="Times New Roman" w:hAnsi="Times New Roman" w:cs="Times New Roman"/>
           <w:color w:val="000000" w:themeColor="text1"/>
-          <w:sz w:val="21"/>
-          <w:szCs w:val="21"/>
+          <w:sz w:val="24"/>
+          <w:szCs w:val="24"/>
           <w:shd w:val="clear" w:color="auto" w:fill="FFFFFF"/>
         </w:rPr>
         <w:t> and its primary use is for developing Java applications</w:t>
@@ -15733,6 +15080,7 @@
         <w:rPr>
           <w:color w:val="000000"/>
         </w:rPr>
+        <w:lastRenderedPageBreak/>
         <w:t>Before I proceed to explain MySQL database system, let's revise few definitions related to database.</w:t>
       </w:r>
     </w:p>
@@ -15756,7 +15104,6 @@
           <w:bCs/>
           <w:color w:val="000000"/>
         </w:rPr>
-        <w:lastRenderedPageBreak/>
         <w:t>Database:</w:t>
       </w:r>
       <w:r>
@@ -16176,6 +15523,7 @@
         <w:rPr>
           <w:color w:val="000000"/>
         </w:rPr>
+        <w:lastRenderedPageBreak/>
         <w:t>MySQL is released under an open-source license. So you have nothing to pay to use it.</w:t>
       </w:r>
     </w:p>
@@ -16197,7 +15545,6 @@
         <w:rPr>
           <w:color w:val="000000"/>
         </w:rPr>
-        <w:lastRenderedPageBreak/>
         <w:t>MySQL is a very powerful program in its own right. It handles a large subset of the functionality of the most expensive and powerful database packages.</w:t>
       </w:r>
     </w:p>
@@ -16461,7 +15808,6 @@
           <w:sz w:val="28"/>
           <w:szCs w:val="28"/>
         </w:rPr>
-        <w:lastRenderedPageBreak/>
         <w:t>C</w:t>
       </w:r>
       <w:r>
@@ -16862,6 +16208,8 @@
           <w:rFonts w:ascii="Times New Roman" w:hAnsi="Times New Roman" w:cs="Times New Roman"/>
         </w:rPr>
       </w:pPr>
+      <w:bookmarkStart w:id="0" w:name="_GoBack"/>
+      <w:bookmarkEnd w:id="0"/>
     </w:p>
     <w:p>
       <w:pPr>
@@ -16891,32 +16239,6 @@
     </w:p>
     <w:p>
       <w:pPr>
-        <w:suppressAutoHyphens w:val="0"/>
-        <w:autoSpaceDE w:val="0"/>
-        <w:autoSpaceDN w:val="0"/>
-        <w:adjustRightInd w:val="0"/>
-        <w:spacing w:after="0" w:line="360" w:lineRule="auto"/>
-        <w:jc w:val="both"/>
-        <w:rPr>
-          <w:rFonts w:ascii="Times New Roman" w:hAnsi="Times New Roman" w:cs="Times New Roman"/>
-        </w:rPr>
-      </w:pPr>
-    </w:p>
-    <w:p>
-      <w:pPr>
-        <w:suppressAutoHyphens w:val="0"/>
-        <w:autoSpaceDE w:val="0"/>
-        <w:autoSpaceDN w:val="0"/>
-        <w:adjustRightInd w:val="0"/>
-        <w:spacing w:after="0" w:line="360" w:lineRule="auto"/>
-        <w:jc w:val="both"/>
-        <w:rPr>
-          <w:rFonts w:ascii="Times New Roman" w:hAnsi="Times New Roman" w:cs="Times New Roman"/>
-        </w:rPr>
-      </w:pPr>
-    </w:p>
-    <w:p>
-      <w:pPr>
         <w:jc w:val="right"/>
         <w:rPr>
           <w:rFonts w:ascii="Times New Roman" w:hAnsi="Times New Roman" w:cs="Times New Roman"/>
@@ -16932,7 +16254,6 @@
           <w:sz w:val="28"/>
           <w:szCs w:val="28"/>
         </w:rPr>
-        <w:lastRenderedPageBreak/>
         <w:t>CH</w:t>
       </w:r>
       <w:r>
@@ -21259,6 +20580,7 @@
   <w:style w:type="character" w:default="1" w:styleId="DefaultParagraphFont">
     <w:name w:val="Default Paragraph Font"/>
     <w:uiPriority w:val="1"/>
+    <w:semiHidden/>
     <w:unhideWhenUsed/>
   </w:style>
   <w:style w:type="table" w:default="1" w:styleId="TableNormal">
@@ -21472,7 +20794,6 @@
           </a:p>
         </c:rich>
       </c:tx>
-      <c:layout/>
       <c:overlay val="0"/>
       <c:spPr>
         <a:noFill/>
@@ -21713,9 +21034,7 @@
               </c:spPr>
             </c:leaderLines>
             <c:extLst>
-              <c:ext xmlns:c15="http://schemas.microsoft.com/office/drawing/2012/chart" uri="{CE6537A1-D6FC-4f65-9D91-7224C49458BB}">
-                <c15:layout/>
-              </c:ext>
+              <c:ext xmlns:c15="http://schemas.microsoft.com/office/drawing/2012/chart" uri="{CE6537A1-D6FC-4f65-9D91-7224C49458BB}"/>
             </c:extLst>
           </c:dLbls>
           <c:cat>
@@ -21790,7 +21109,6 @@
     </c:plotArea>
     <c:legend>
       <c:legendPos val="r"/>
-      <c:layout/>
       <c:overlay val="0"/>
       <c:spPr>
         <a:solidFill>
@@ -21921,7 +21239,6 @@
           </a:p>
         </c:rich>
       </c:tx>
-      <c:layout/>
       <c:overlay val="0"/>
       <c:spPr>
         <a:noFill/>
@@ -22296,7 +21613,6 @@
         <c:idx val="1"/>
         <c:delete val="1"/>
       </c:legendEntry>
-      <c:layout/>
       <c:overlay val="0"/>
       <c:spPr>
         <a:noFill/>
@@ -23810,7 +23126,7 @@
 </file>
 
 <file path=customXml/itemProps1.xml><?xml version="1.0" encoding="utf-8"?>
-<ds:datastoreItem xmlns:ds="http://schemas.openxmlformats.org/officeDocument/2006/customXml" ds:itemID="{DD3C56EE-0A38-4EF3-BA76-0B234270AFDE}">
+<ds:datastoreItem xmlns:ds="http://schemas.openxmlformats.org/officeDocument/2006/customXml" ds:itemID="{748B6F14-88C6-4F2D-A19F-C7714CE0A516}">
   <ds:schemaRefs>
     <ds:schemaRef ds:uri="http://schemas.openxmlformats.org/officeDocument/2006/bibliography"/>
   </ds:schemaRefs>
